--- a/docs/ProjectPlan_Increment1.docx
+++ b/docs/ProjectPlan_Increment1.docx
@@ -164,15 +164,7 @@
         <w:t>movements</w:t>
       </w:r>
       <w:r>
-        <w:t xml:space="preserve">. And based on them we will be detecting your </w:t>
-      </w:r>
-      <w:proofErr w:type="gramStart"/>
-      <w:r>
-        <w:t>current</w:t>
-      </w:r>
-      <w:proofErr w:type="gramEnd"/>
-      <w:r>
-        <w:t xml:space="preserve"> mood and recommend you with certain options which can uplift your mood further.</w:t>
+        <w:t>. And based on them we will be detecting your current mood and recommend you with certain options which can uplift your mood further.</w:t>
       </w:r>
     </w:p>
     <w:p>
@@ -281,10 +273,10 @@
             <v:path o:extrusionok="f" gradientshapeok="t" o:connecttype="rect"/>
             <o:lock v:ext="edit" aspectratio="t"/>
           </v:shapetype>
-          <v:shape id="_x0000_i1025" type="#_x0000_t75" style="width:468pt;height:291pt" o:ole="">
+          <v:shape id="_x0000_i1025" type="#_x0000_t75" style="width:468pt;height:270.75pt" o:ole="">
             <v:imagedata r:id="rId5" o:title=""/>
           </v:shape>
-          <o:OLEObject Type="Embed" ProgID="Visio.Drawing.15" ShapeID="_x0000_i1025" DrawAspect="Content" ObjectID="_1464798518" r:id="rId6"/>
+          <o:OLEObject Type="Embed" ProgID="Visio.Drawing.15" ShapeID="_x0000_i1025" DrawAspect="Content" ObjectID="_1464799658" r:id="rId6"/>
         </w:object>
       </w:r>
     </w:p>
@@ -297,27 +289,14 @@
       <w:r>
         <w:t xml:space="preserve">Figure </w:t>
       </w:r>
-      <w:r>
-        <w:fldChar w:fldCharType="begin"/>
-      </w:r>
-      <w:r>
-        <w:instrText xml:space="preserve"> SEQ Figure \* ARABIC </w:instrText>
-      </w:r>
-      <w:r>
-        <w:fldChar w:fldCharType="separate"/>
-      </w:r>
-      <w:r>
-        <w:rPr>
-          <w:noProof/>
-        </w:rPr>
-        <w:t>1</w:t>
-      </w:r>
-      <w:r>
-        <w:rPr>
-          <w:noProof/>
-        </w:rPr>
-        <w:fldChar w:fldCharType="end"/>
-      </w:r>
+      <w:fldSimple w:instr=" SEQ Figure \* ARABIC ">
+        <w:r>
+          <w:rPr>
+            <w:noProof/>
+          </w:rPr>
+          <w:t>1</w:t>
+        </w:r>
+      </w:fldSimple>
       <w:r>
         <w:t xml:space="preserve"> System Architecture</w:t>
       </w:r>
@@ -343,15 +322,7 @@
         <w:jc w:val="both"/>
       </w:pPr>
       <w:r>
-        <w:t xml:space="preserve">The application will support android version from </w:t>
-      </w:r>
-      <w:r>
-        <w:t xml:space="preserve">Ice </w:t>
-      </w:r>
-      <w:bookmarkStart w:id="0" w:name="_GoBack"/>
-      <w:bookmarkEnd w:id="0"/>
-      <w:r>
-        <w:t xml:space="preserve">Cream (4.0) version to </w:t>
+        <w:t xml:space="preserve">The application will support android version from Ice Cream (4.0) version to </w:t>
       </w:r>
       <w:proofErr w:type="spellStart"/>
       <w:r>
@@ -359,16 +330,8 @@
       </w:r>
       <w:proofErr w:type="spellEnd"/>
       <w:r>
-        <w:t xml:space="preserve"> (4.4.0) versions</w:t>
-      </w:r>
-      <w:r>
-        <w:t>.</w:t>
-      </w:r>
-    </w:p>
-    <w:p>
-      <w:pPr>
-        <w:jc w:val="both"/>
-      </w:pPr>
+        <w:t xml:space="preserve"> (4.4.0) versions.</w:t>
+      </w:r>
     </w:p>
     <w:p>
       <w:pPr>
@@ -464,8 +427,11 @@
         <w:jc w:val="both"/>
       </w:pPr>
       <w:r>
+        <w:t xml:space="preserve">We would attach the sensor tag to the user’s hand. User performs different gestures all day. His hand gestures can be based on his emotions – Happy, Sad, Moderate, Low, Hungry etc. For example, he gives a high-five if he feels happy; When he embraces someone that means he is happy; user puts his hand on his </w:t>
+      </w:r>
+      <w:r>
         <w:lastRenderedPageBreak/>
-        <w:t xml:space="preserve">We would attach the sensor tag to the user’s hand. User performs different gestures all day. His hand gestures can be based on his emotions – Happy, Sad, Moderate, Low, Hungry etc. For example, he gives a high-five if he feels happy; When he embraces someone that means he is happy; user puts his hand on his head when he feels helpless, which means he is sad. We would train our application based on these gestures and when user performs such gestures. He might concentrate on few incidents in his day to day, ignore few. At the end of the day, we would inform him how is day was and recommend him on what can be done to not to repeat it. Some interesting recommendations every day or could be good quotes that makes the user happy before he hits the bed. Data from the sensor tag is taken and is </w:t>
+        <w:t xml:space="preserve">head when he feels helpless, which means he is sad. We would train our application based on these gestures and when user performs such gestures. He might concentrate on few incidents in his day to day, ignore few. At the end of the day, we would inform him how is day was and recommend him on what can be done to not to repeat it. Some interesting recommendations every day or could be good quotes that makes the user happy before he hits the bed. Data from the sensor tag is taken and is </w:t>
       </w:r>
       <w:r>
         <w:t>stored in</w:t>
@@ -487,7 +453,7 @@
           <v:shape id="_x0000_i1026" type="#_x0000_t75" style="width:468pt;height:219.75pt" o:ole="">
             <v:imagedata r:id="rId7" o:title=""/>
           </v:shape>
-          <o:OLEObject Type="Embed" ProgID="Visio.Drawing.15" ShapeID="_x0000_i1026" DrawAspect="Content" ObjectID="_1464798519" r:id="rId8"/>
+          <o:OLEObject Type="Embed" ProgID="Visio.Drawing.15" ShapeID="_x0000_i1026" DrawAspect="Content" ObjectID="_1464799659" r:id="rId8"/>
         </w:object>
       </w:r>
     </w:p>
@@ -500,27 +466,14 @@
       <w:r>
         <w:t xml:space="preserve">Figure </w:t>
       </w:r>
-      <w:r>
-        <w:fldChar w:fldCharType="begin"/>
-      </w:r>
-      <w:r>
-        <w:instrText xml:space="preserve"> SEQ Figure \* ARABIC </w:instrText>
-      </w:r>
-      <w:r>
-        <w:fldChar w:fldCharType="separate"/>
-      </w:r>
-      <w:r>
-        <w:rPr>
-          <w:noProof/>
-        </w:rPr>
-        <w:t>2</w:t>
-      </w:r>
-      <w:r>
-        <w:rPr>
-          <w:noProof/>
-        </w:rPr>
-        <w:fldChar w:fldCharType="end"/>
-      </w:r>
+      <w:fldSimple w:instr=" SEQ Figure \* ARABIC ">
+        <w:r>
+          <w:rPr>
+            <w:noProof/>
+          </w:rPr>
+          <w:t>2</w:t>
+        </w:r>
+      </w:fldSimple>
       <w:r>
         <w:t xml:space="preserve"> Use Case Diagram</w:t>
       </w:r>
@@ -627,36 +580,38 @@
         <w:jc w:val="both"/>
       </w:pPr>
       <w:r>
+        <w:t>Programming Language: Java 7.0</w:t>
+      </w:r>
+    </w:p>
+    <w:p>
+      <w:pPr>
+        <w:jc w:val="both"/>
+      </w:pPr>
+      <w:r>
+        <w:t xml:space="preserve">Databases: </w:t>
+      </w:r>
+      <w:proofErr w:type="spellStart"/>
+      <w:r>
+        <w:t>HBase</w:t>
+      </w:r>
+      <w:bookmarkStart w:id="0" w:name="_GoBack"/>
+      <w:bookmarkEnd w:id="0"/>
+      <w:proofErr w:type="spellEnd"/>
+    </w:p>
+    <w:p>
+      <w:pPr>
+        <w:jc w:val="both"/>
+        <w:rPr>
+          <w:b/>
+          <w:u w:val="single"/>
+        </w:rPr>
+      </w:pPr>
+      <w:r>
+        <w:rPr>
+          <w:b/>
+          <w:u w:val="single"/>
+        </w:rPr>
         <w:lastRenderedPageBreak/>
-        <w:t>Programming Language: Java 7.0</w:t>
-      </w:r>
-    </w:p>
-    <w:p>
-      <w:pPr>
-        <w:jc w:val="both"/>
-      </w:pPr>
-      <w:r>
-        <w:t xml:space="preserve">Databases: </w:t>
-      </w:r>
-      <w:proofErr w:type="spellStart"/>
-      <w:r>
-        <w:t>HBase</w:t>
-      </w:r>
-      <w:proofErr w:type="spellEnd"/>
-    </w:p>
-    <w:p>
-      <w:pPr>
-        <w:jc w:val="both"/>
-        <w:rPr>
-          <w:b/>
-          <w:u w:val="single"/>
-        </w:rPr>
-      </w:pPr>
-      <w:r>
-        <w:rPr>
-          <w:b/>
-          <w:u w:val="single"/>
-        </w:rPr>
         <w:t>T</w:t>
       </w:r>
       <w:r>
